--- a/templates/final_table_template.docx
+++ b/templates/final_table_template.docx
@@ -11,7 +11,7 @@
         <w:rPr>
           <w:rFonts w:hint="eastAsia" w:ascii="黑体" w:hAnsi="黑体" w:eastAsia="黑体" w:cs="黑体"/>
         </w:rPr>
-        <w:t>教学设计模板</w:t>
+        <w:t>教学设计</w:t>
       </w:r>
     </w:p>
     <w:p>
@@ -247,8 +247,14 @@
     <w:p>
       <w:pPr>
         <w:pStyle w:val="4"/>
+        <w:rPr>
+          <w:rFonts w:hint="eastAsia" w:ascii="黑体" w:hAnsi="黑体" w:eastAsia="黑体" w:cs="黑体"/>
+        </w:rPr>
       </w:pPr>
       <w:r>
+        <w:rPr>
+          <w:rFonts w:hint="eastAsia" w:ascii="黑体" w:hAnsi="黑体" w:eastAsia="黑体" w:cs="黑体"/>
+        </w:rPr>
         <w:t>课例概述</w:t>
       </w:r>
     </w:p>
@@ -260,8 +266,14 @@
     <w:p>
       <w:pPr>
         <w:pStyle w:val="4"/>
+        <w:rPr>
+          <w:rFonts w:hint="eastAsia" w:ascii="黑体" w:hAnsi="黑体" w:eastAsia="黑体" w:cs="黑体"/>
+        </w:rPr>
       </w:pPr>
       <w:r>
+        <w:rPr>
+          <w:rFonts w:hint="eastAsia" w:ascii="黑体" w:hAnsi="黑体" w:eastAsia="黑体" w:cs="黑体"/>
+        </w:rPr>
         <w:t>内容分析</w:t>
       </w:r>
     </w:p>
@@ -273,8 +285,14 @@
     <w:p>
       <w:pPr>
         <w:pStyle w:val="4"/>
+        <w:rPr>
+          <w:rFonts w:hint="eastAsia" w:ascii="黑体" w:hAnsi="黑体" w:eastAsia="黑体" w:cs="黑体"/>
+        </w:rPr>
       </w:pPr>
       <w:r>
+        <w:rPr>
+          <w:rFonts w:hint="eastAsia" w:ascii="黑体" w:hAnsi="黑体" w:eastAsia="黑体" w:cs="黑体"/>
+        </w:rPr>
         <w:t>学情分析</w:t>
       </w:r>
     </w:p>
@@ -286,8 +304,14 @@
     <w:p>
       <w:pPr>
         <w:pStyle w:val="4"/>
+        <w:rPr>
+          <w:rFonts w:hint="eastAsia" w:ascii="黑体" w:hAnsi="黑体" w:eastAsia="黑体" w:cs="黑体"/>
+        </w:rPr>
       </w:pPr>
       <w:r>
+        <w:rPr>
+          <w:rFonts w:hint="eastAsia" w:ascii="黑体" w:hAnsi="黑体" w:eastAsia="黑体" w:cs="黑体"/>
+        </w:rPr>
         <w:t>学习目标及重难点</w:t>
       </w:r>
     </w:p>
@@ -301,6 +325,9 @@
         <w:pStyle w:val="4"/>
       </w:pPr>
       <w:r>
+        <w:rPr>
+          <w:rFonts w:hint="eastAsia" w:ascii="黑体" w:hAnsi="黑体" w:eastAsia="黑体" w:cs="黑体"/>
+        </w:rPr>
         <w:t>课例结构</w:t>
       </w:r>
     </w:p>
@@ -312,60 +339,14 @@
     <w:p>
       <w:pPr>
         <w:pStyle w:val="4"/>
+        <w:rPr>
+          <w:rFonts w:hint="eastAsia" w:ascii="黑体" w:hAnsi="黑体" w:eastAsia="黑体" w:cs="黑体"/>
+        </w:rPr>
       </w:pPr>
       <w:r>
-        <w:t>活动意图</w:t>
-      </w:r>
-    </w:p>
-    <w:p>
-      <w:r>
-        <w:t>{{ activity_intent }}</w:t>
-      </w:r>
-    </w:p>
-    <w:p>
-      <w:pPr>
-        <w:pStyle w:val="4"/>
-      </w:pPr>
-      <w:r>
-        <w:t>板书设计</w:t>
-      </w:r>
-    </w:p>
-    <w:p>
-      <w:r>
-        <w:t>{{ blackboard_design }}</w:t>
-      </w:r>
-    </w:p>
-    <w:p>
-      <w:pPr>
-        <w:pStyle w:val="4"/>
-      </w:pPr>
-      <w:r>
-        <w:t>作业拓展</w:t>
-      </w:r>
-    </w:p>
-    <w:p>
-      <w:r>
-        <w:t>{{ homework_extension }}</w:t>
-      </w:r>
-    </w:p>
-    <w:p>
-      <w:pPr>
-        <w:pStyle w:val="4"/>
-      </w:pPr>
-      <w:r>
-        <w:t>材料设计</w:t>
-      </w:r>
-    </w:p>
-    <w:p>
-      <w:r>
-        <w:t>{{ materials_design }}</w:t>
-      </w:r>
-    </w:p>
-    <w:p>
-      <w:pPr>
-        <w:pStyle w:val="3"/>
-      </w:pPr>
-      <w:r>
+        <w:rPr>
+          <w:rFonts w:hint="eastAsia" w:ascii="黑体" w:hAnsi="黑体" w:eastAsia="黑体" w:cs="黑体"/>
+        </w:rPr>
         <w:t>学习活动设计</w:t>
       </w:r>
     </w:p>
@@ -391,10 +372,10 @@
         </w:tblCellMar>
       </w:tblPr>
       <w:tblGrid>
-        <w:gridCol w:w="2323"/>
-        <w:gridCol w:w="1637"/>
-        <w:gridCol w:w="2443"/>
-        <w:gridCol w:w="2453"/>
+        <w:gridCol w:w="2793"/>
+        <w:gridCol w:w="2051"/>
+        <w:gridCol w:w="2059"/>
+        <w:gridCol w:w="1953"/>
       </w:tblGrid>
       <w:tr>
         <w:tblPrEx>
@@ -415,7 +396,7 @@
         </w:tblPrEx>
         <w:tc>
           <w:tcPr>
-            <w:tcW w:w="2160" w:type="dxa"/>
+            <w:tcW w:w="2793" w:type="dxa"/>
           </w:tcPr>
           <w:p>
             <w:pPr>
@@ -428,7 +409,7 @@
         </w:tc>
         <w:tc>
           <w:tcPr>
-            <w:tcW w:w="2160" w:type="dxa"/>
+            <w:tcW w:w="2051" w:type="dxa"/>
           </w:tcPr>
           <w:p>
             <w:pPr>
@@ -441,7 +422,7 @@
         </w:tc>
         <w:tc>
           <w:tcPr>
-            <w:tcW w:w="2160" w:type="dxa"/>
+            <w:tcW w:w="2059" w:type="dxa"/>
           </w:tcPr>
           <w:p>
             <w:pPr>
@@ -454,7 +435,7 @@
         </w:tc>
         <w:tc>
           <w:tcPr>
-            <w:tcW w:w="2160" w:type="dxa"/>
+            <w:tcW w:w="1953" w:type="dxa"/>
           </w:tcPr>
           <w:p>
             <w:pPr>
@@ -485,33 +466,30 @@
         </w:tblPrEx>
         <w:tc>
           <w:tcPr>
-            <w:tcW w:w="2160" w:type="dxa"/>
+            <w:tcW w:w="2793" w:type="dxa"/>
+            <w:tcBorders>
+              <w:left w:val="single" w:color="auto" w:sz="4" w:space="0"/>
+              <w:bottom w:val="single" w:color="auto" w:sz="4" w:space="0"/>
+              <w:right w:val="single" w:color="auto" w:sz="4" w:space="0"/>
+            </w:tcBorders>
           </w:tcPr>
           <w:p>
             <w:pPr>
               <w:spacing w:after="0" w:line="240" w:lineRule="auto"/>
             </w:pPr>
             <w:r>
-              <w:t>{% for activity in learning_activities %}</w:t>
+              <w:t>{% for activity in learning_activities %}{{ activity.name }}</w:t>
             </w:r>
           </w:p>
         </w:tc>
         <w:tc>
           <w:tcPr>
-            <w:tcW w:w="2160" w:type="dxa"/>
-          </w:tcPr>
-          <w:p>
-            <w:pPr>
-              <w:spacing w:after="0" w:line="240" w:lineRule="auto"/>
-            </w:pPr>
-            <w:r>
-              <w:t>{{ activity.name }}</w:t>
-            </w:r>
-          </w:p>
-        </w:tc>
-        <w:tc>
-          <w:tcPr>
-            <w:tcW w:w="2160" w:type="dxa"/>
+            <w:tcW w:w="2051" w:type="dxa"/>
+            <w:tcBorders>
+              <w:left w:val="single" w:color="auto" w:sz="4" w:space="0"/>
+              <w:bottom w:val="single" w:color="auto" w:sz="4" w:space="0"/>
+              <w:right w:val="single" w:color="auto" w:sz="4" w:space="0"/>
+            </w:tcBorders>
           </w:tcPr>
           <w:p>
             <w:pPr>
@@ -524,7 +502,12 @@
         </w:tc>
         <w:tc>
           <w:tcPr>
-            <w:tcW w:w="2160" w:type="dxa"/>
+            <w:tcW w:w="2059" w:type="dxa"/>
+            <w:tcBorders>
+              <w:left w:val="single" w:color="auto" w:sz="4" w:space="0"/>
+              <w:bottom w:val="single" w:color="auto" w:sz="4" w:space="0"/>
+              <w:right w:val="single" w:color="auto" w:sz="4" w:space="0"/>
+            </w:tcBorders>
           </w:tcPr>
           <w:p>
             <w:pPr>
@@ -532,6 +515,24 @@
             </w:pPr>
             <w:r>
               <w:t>{{ activity.student_activity }}</w:t>
+            </w:r>
+          </w:p>
+        </w:tc>
+        <w:tc>
+          <w:tcPr>
+            <w:tcW w:w="1953" w:type="dxa"/>
+            <w:tcBorders>
+              <w:left w:val="single" w:color="auto" w:sz="4" w:space="0"/>
+              <w:bottom w:val="single" w:color="auto" w:sz="4" w:space="0"/>
+              <w:right w:val="single" w:color="auto" w:sz="4" w:space="0"/>
+            </w:tcBorders>
+          </w:tcPr>
+          <w:p>
+            <w:pPr>
+              <w:spacing w:after="0" w:line="240" w:lineRule="auto"/>
+            </w:pPr>
+            <w:r>
+              <w:t>{{ activity.activity_intent }}</w:t>
             </w:r>
           </w:p>
         </w:tc>
@@ -555,68 +556,13 @@
         </w:tblPrEx>
         <w:tc>
           <w:tcPr>
-            <w:tcW w:w="2160" w:type="dxa"/>
-          </w:tcPr>
-          <w:p>
-            <w:pPr>
-              <w:spacing w:after="0" w:line="240" w:lineRule="auto"/>
-            </w:pPr>
-            <w:r>
-              <w:t>{{ activity.activity_intent }}</w:t>
-            </w:r>
-          </w:p>
-        </w:tc>
-        <w:tc>
-          <w:tcPr>
-            <w:tcW w:w="2160" w:type="dxa"/>
-          </w:tcPr>
-          <w:p>
-            <w:pPr>
-              <w:spacing w:after="0" w:line="240" w:lineRule="auto"/>
-            </w:pPr>
-          </w:p>
-        </w:tc>
-        <w:tc>
-          <w:tcPr>
-            <w:tcW w:w="2160" w:type="dxa"/>
-          </w:tcPr>
-          <w:p>
-            <w:pPr>
-              <w:spacing w:after="0" w:line="240" w:lineRule="auto"/>
-            </w:pPr>
-          </w:p>
-        </w:tc>
-        <w:tc>
-          <w:tcPr>
-            <w:tcW w:w="2160" w:type="dxa"/>
-          </w:tcPr>
-          <w:p>
-            <w:pPr>
-              <w:spacing w:after="0" w:line="240" w:lineRule="auto"/>
-            </w:pPr>
-          </w:p>
-        </w:tc>
-      </w:tr>
-      <w:tr>
-        <w:tblPrEx>
-          <w:tblBorders>
-            <w:top w:val="single" w:color="auto" w:sz="4" w:space="0"/>
-            <w:left w:val="single" w:color="auto" w:sz="4" w:space="0"/>
-            <w:bottom w:val="single" w:color="auto" w:sz="4" w:space="0"/>
-            <w:right w:val="single" w:color="auto" w:sz="4" w:space="0"/>
-            <w:insideH w:val="single" w:color="auto" w:sz="4" w:space="0"/>
-            <w:insideV w:val="single" w:color="auto" w:sz="4" w:space="0"/>
-          </w:tblBorders>
-          <w:tblCellMar>
-            <w:top w:w="0" w:type="dxa"/>
-            <w:left w:w="108" w:type="dxa"/>
-            <w:bottom w:w="0" w:type="dxa"/>
-            <w:right w:w="108" w:type="dxa"/>
-          </w:tblCellMar>
-        </w:tblPrEx>
-        <w:tc>
-          <w:tcPr>
-            <w:tcW w:w="2160" w:type="dxa"/>
+            <w:tcW w:w="2793" w:type="dxa"/>
+            <w:tcBorders>
+              <w:top w:val="single" w:color="auto" w:sz="4" w:space="0"/>
+              <w:left w:val="single" w:color="auto" w:sz="4" w:space="0"/>
+              <w:bottom w:val="single" w:color="auto" w:sz="4" w:space="0"/>
+              <w:right w:val="single" w:color="auto" w:sz="4" w:space="0"/>
+            </w:tcBorders>
           </w:tcPr>
           <w:p>
             <w:pPr>
@@ -629,7 +575,13 @@
         </w:tc>
         <w:tc>
           <w:tcPr>
-            <w:tcW w:w="2160" w:type="dxa"/>
+            <w:tcW w:w="2051" w:type="dxa"/>
+            <w:tcBorders>
+              <w:top w:val="single" w:color="auto" w:sz="4" w:space="0"/>
+              <w:left w:val="single" w:color="auto" w:sz="4" w:space="0"/>
+              <w:bottom w:val="single" w:color="auto" w:sz="4" w:space="0"/>
+              <w:right w:val="single" w:color="auto" w:sz="4" w:space="0"/>
+            </w:tcBorders>
           </w:tcPr>
           <w:p>
             <w:pPr>
@@ -639,7 +591,13 @@
         </w:tc>
         <w:tc>
           <w:tcPr>
-            <w:tcW w:w="2160" w:type="dxa"/>
+            <w:tcW w:w="2059" w:type="dxa"/>
+            <w:tcBorders>
+              <w:top w:val="single" w:color="auto" w:sz="4" w:space="0"/>
+              <w:left w:val="single" w:color="auto" w:sz="4" w:space="0"/>
+              <w:bottom w:val="single" w:color="auto" w:sz="4" w:space="0"/>
+              <w:right w:val="single" w:color="auto" w:sz="4" w:space="0"/>
+            </w:tcBorders>
           </w:tcPr>
           <w:p>
             <w:pPr>
@@ -649,7 +607,13 @@
         </w:tc>
         <w:tc>
           <w:tcPr>
-            <w:tcW w:w="2160" w:type="dxa"/>
+            <w:tcW w:w="1953" w:type="dxa"/>
+            <w:tcBorders>
+              <w:top w:val="single" w:color="auto" w:sz="4" w:space="0"/>
+              <w:left w:val="single" w:color="auto" w:sz="4" w:space="0"/>
+              <w:bottom w:val="single" w:color="auto" w:sz="4" w:space="0"/>
+              <w:right w:val="single" w:color="auto" w:sz="4" w:space="0"/>
+            </w:tcBorders>
           </w:tcPr>
           <w:p>
             <w:pPr>
@@ -659,15 +623,98 @@
         </w:tc>
       </w:tr>
     </w:tbl>
+    <w:p/>
     <w:p>
       <w:pPr>
-        <w:pStyle w:val="3"/>
+        <w:pStyle w:val="4"/>
+        <w:rPr>
+          <w:rFonts w:hint="eastAsia" w:ascii="黑体" w:hAnsi="黑体" w:eastAsia="黑体" w:cs="黑体"/>
+        </w:rPr>
       </w:pPr>
       <w:r>
-        <w:t>思维训练点</w:t>
+        <w:rPr>
+          <w:rFonts w:hint="eastAsia" w:ascii="黑体" w:hAnsi="黑体" w:eastAsia="黑体" w:cs="黑体"/>
+        </w:rPr>
+        <w:t>活动意图</w:t>
       </w:r>
       <w:bookmarkStart w:id="0" w:name="_GoBack"/>
       <w:bookmarkEnd w:id="0"/>
+    </w:p>
+    <w:p>
+      <w:r>
+        <w:t>{{ activity_intent }}</w:t>
+      </w:r>
+    </w:p>
+    <w:p>
+      <w:pPr>
+        <w:pStyle w:val="4"/>
+        <w:rPr>
+          <w:rFonts w:hint="eastAsia" w:ascii="黑体" w:hAnsi="黑体" w:eastAsia="黑体" w:cs="黑体"/>
+        </w:rPr>
+      </w:pPr>
+      <w:r>
+        <w:rPr>
+          <w:rFonts w:hint="eastAsia" w:ascii="黑体" w:hAnsi="黑体" w:eastAsia="黑体" w:cs="黑体"/>
+        </w:rPr>
+        <w:t>板书设计</w:t>
+      </w:r>
+    </w:p>
+    <w:p>
+      <w:r>
+        <w:t>{{ blackboard_design }}</w:t>
+      </w:r>
+    </w:p>
+    <w:p>
+      <w:pPr>
+        <w:pStyle w:val="4"/>
+      </w:pPr>
+      <w:r>
+        <w:rPr>
+          <w:rFonts w:hint="eastAsia" w:ascii="黑体" w:hAnsi="黑体" w:eastAsia="黑体" w:cs="黑体"/>
+        </w:rPr>
+        <w:t>作</w:t>
+      </w:r>
+      <w:r>
+        <w:rPr>
+          <w:rFonts w:hint="eastAsia" w:ascii="黑体" w:hAnsi="黑体" w:eastAsia="黑体" w:cs="黑体"/>
+        </w:rPr>
+        <w:t>业拓展</w:t>
+      </w:r>
+    </w:p>
+    <w:p>
+      <w:r>
+        <w:t>{{ homework_extension }}</w:t>
+      </w:r>
+    </w:p>
+    <w:p>
+      <w:pPr>
+        <w:pStyle w:val="4"/>
+      </w:pPr>
+      <w:r>
+        <w:rPr>
+          <w:rFonts w:hint="eastAsia" w:ascii="黑体" w:hAnsi="黑体" w:eastAsia="黑体" w:cs="黑体"/>
+        </w:rPr>
+        <w:t>材料设计</w:t>
+      </w:r>
+    </w:p>
+    <w:p>
+      <w:r>
+        <w:t>{{ materials_design }}</w:t>
+      </w:r>
+    </w:p>
+    <w:p>
+      <w:pPr>
+        <w:pStyle w:val="4"/>
+        <w:rPr>
+          <w:rFonts w:hint="eastAsia" w:ascii="黑体" w:hAnsi="黑体" w:eastAsia="黑体" w:cs="黑体"/>
+        </w:rPr>
+      </w:pPr>
+      <w:r>
+        <w:rPr>
+          <w:rFonts w:hint="eastAsia" w:ascii="黑体" w:hAnsi="黑体" w:eastAsia="黑体" w:cs="黑体"/>
+        </w:rPr>
+        <w:t>思维训练点</w:t>
+      </w:r>
     </w:p>
     <w:tbl>
       <w:tblPr>
@@ -691,8 +738,8 @@
         </w:tblCellMar>
       </w:tblPr>
       <w:tblGrid>
-        <w:gridCol w:w="4320"/>
-        <w:gridCol w:w="4320"/>
+        <w:gridCol w:w="4967"/>
+        <w:gridCol w:w="3889"/>
       </w:tblGrid>
       <w:tr>
         <w:tblPrEx>
@@ -713,7 +760,7 @@
         </w:tblPrEx>
         <w:tc>
           <w:tcPr>
-            <w:tcW w:w="4320" w:type="dxa"/>
+            <w:tcW w:w="4967" w:type="dxa"/>
           </w:tcPr>
           <w:p>
             <w:pPr>
@@ -726,7 +773,7 @@
         </w:tc>
         <w:tc>
           <w:tcPr>
-            <w:tcW w:w="4320" w:type="dxa"/>
+            <w:tcW w:w="3889" w:type="dxa"/>
           </w:tcPr>
           <w:p>
             <w:pPr>
@@ -757,27 +804,35 @@
         </w:tblPrEx>
         <w:tc>
           <w:tcPr>
-            <w:tcW w:w="4320" w:type="dxa"/>
+            <w:tcW w:w="4967" w:type="dxa"/>
+            <w:tcBorders>
+              <w:left w:val="single" w:color="auto" w:sz="4" w:space="0"/>
+              <w:right w:val="single" w:color="auto" w:sz="4" w:space="0"/>
+            </w:tcBorders>
           </w:tcPr>
           <w:p>
             <w:pPr>
               <w:spacing w:after="0" w:line="240" w:lineRule="auto"/>
             </w:pPr>
             <w:r>
-              <w:t>{% for point in reflection_thinking_points %}</w:t>
+              <w:t>{% for point in reflection_thinking_points %}{{ point.point_type }}</w:t>
             </w:r>
           </w:p>
         </w:tc>
         <w:tc>
           <w:tcPr>
-            <w:tcW w:w="4320" w:type="dxa"/>
+            <w:tcW w:w="3889" w:type="dxa"/>
+            <w:tcBorders>
+              <w:left w:val="single" w:color="auto" w:sz="4" w:space="0"/>
+              <w:right w:val="single" w:color="auto" w:sz="4" w:space="0"/>
+            </w:tcBorders>
           </w:tcPr>
           <w:p>
             <w:pPr>
               <w:spacing w:after="0" w:line="240" w:lineRule="auto"/>
             </w:pPr>
             <w:r>
-              <w:t>{{ point.point_type }}</w:t>
+              <w:t>{{ point.description }}</w:t>
             </w:r>
           </w:p>
         </w:tc>
@@ -801,48 +856,12 @@
         </w:tblPrEx>
         <w:tc>
           <w:tcPr>
-            <w:tcW w:w="4320" w:type="dxa"/>
-          </w:tcPr>
-          <w:p>
-            <w:pPr>
-              <w:spacing w:after="0" w:line="240" w:lineRule="auto"/>
-            </w:pPr>
-            <w:r>
-              <w:t>{{ point.description }}</w:t>
-            </w:r>
-          </w:p>
-        </w:tc>
-        <w:tc>
-          <w:tcPr>
-            <w:tcW w:w="4320" w:type="dxa"/>
-          </w:tcPr>
-          <w:p>
-            <w:pPr>
-              <w:spacing w:after="0" w:line="240" w:lineRule="auto"/>
-            </w:pPr>
-          </w:p>
-        </w:tc>
-      </w:tr>
-      <w:tr>
-        <w:tblPrEx>
-          <w:tblBorders>
-            <w:top w:val="single" w:color="auto" w:sz="4" w:space="0"/>
-            <w:left w:val="single" w:color="auto" w:sz="4" w:space="0"/>
-            <w:bottom w:val="single" w:color="auto" w:sz="4" w:space="0"/>
-            <w:right w:val="single" w:color="auto" w:sz="4" w:space="0"/>
-            <w:insideH w:val="single" w:color="auto" w:sz="4" w:space="0"/>
-            <w:insideV w:val="single" w:color="auto" w:sz="4" w:space="0"/>
-          </w:tblBorders>
-          <w:tblCellMar>
-            <w:top w:w="0" w:type="dxa"/>
-            <w:left w:w="108" w:type="dxa"/>
-            <w:bottom w:w="0" w:type="dxa"/>
-            <w:right w:w="108" w:type="dxa"/>
-          </w:tblCellMar>
-        </w:tblPrEx>
-        <w:tc>
-          <w:tcPr>
-            <w:tcW w:w="4320" w:type="dxa"/>
+            <w:tcW w:w="4967" w:type="dxa"/>
+            <w:tcBorders>
+              <w:left w:val="single" w:color="auto" w:sz="4" w:space="0"/>
+              <w:bottom w:val="single" w:color="auto" w:sz="4" w:space="0"/>
+              <w:right w:val="single" w:color="auto" w:sz="4" w:space="0"/>
+            </w:tcBorders>
           </w:tcPr>
           <w:p>
             <w:pPr>
@@ -855,7 +874,12 @@
         </w:tc>
         <w:tc>
           <w:tcPr>
-            <w:tcW w:w="4320" w:type="dxa"/>
+            <w:tcW w:w="3889" w:type="dxa"/>
+            <w:tcBorders>
+              <w:left w:val="single" w:color="auto" w:sz="4" w:space="0"/>
+              <w:bottom w:val="single" w:color="auto" w:sz="4" w:space="0"/>
+              <w:right w:val="single" w:color="auto" w:sz="4" w:space="0"/>
+            </w:tcBorders>
           </w:tcPr>
           <w:p>
             <w:pPr>
@@ -865,6 +889,7 @@
         </w:tc>
       </w:tr>
     </w:tbl>
+    <w:p/>
     <w:p/>
     <w:sectPr>
       <w:pgSz w:w="12240" w:h="15840"/>
@@ -1122,9 +1147,9 @@
     <w:lsdException w:uiPriority="99" w:name="endnote reference"/>
     <w:lsdException w:uiPriority="99" w:name="endnote text"/>
     <w:lsdException w:uiPriority="99" w:name="table of authorities"/>
-    <w:lsdException w:uiPriority="99" w:semiHidden="0" w:name="macro"/>
+    <w:lsdException w:qFormat="1" w:uiPriority="99" w:semiHidden="0" w:name="macro"/>
     <w:lsdException w:uiPriority="99" w:name="toa heading"/>
-    <w:lsdException w:uiPriority="99" w:semiHidden="0" w:name="List"/>
+    <w:lsdException w:qFormat="1" w:uiPriority="99" w:semiHidden="0" w:name="List"/>
     <w:lsdException w:uiPriority="99" w:semiHidden="0" w:name="List Bullet"/>
     <w:lsdException w:qFormat="1" w:uiPriority="99" w:semiHidden="0" w:name="List Number"/>
     <w:lsdException w:qFormat="1" w:uiPriority="99" w:semiHidden="0" w:name="List 2"/>
@@ -1143,7 +1168,7 @@
     <w:lsdException w:uiPriority="99" w:name="Closing"/>
     <w:lsdException w:uiPriority="99" w:name="Signature"/>
     <w:lsdException w:qFormat="1" w:uiPriority="1" w:name="Default Paragraph Font"/>
-    <w:lsdException w:uiPriority="99" w:semiHidden="0" w:name="Body Text"/>
+    <w:lsdException w:qFormat="1" w:uiPriority="99" w:semiHidden="0" w:name="Body Text"/>
     <w:lsdException w:uiPriority="99" w:name="Body Text Indent"/>
     <w:lsdException w:uiPriority="99" w:semiHidden="0" w:name="List Continue"/>
     <w:lsdException w:qFormat="1" w:uiPriority="99" w:semiHidden="0" w:name="List Continue 2"/>
@@ -1158,7 +1183,7 @@
     <w:lsdException w:uiPriority="99" w:name="Body Text First Indent 2"/>
     <w:lsdException w:uiPriority="99" w:name="Note Heading"/>
     <w:lsdException w:qFormat="1" w:uiPriority="99" w:semiHidden="0" w:name="Body Text 2"/>
-    <w:lsdException w:uiPriority="99" w:semiHidden="0" w:name="Body Text 3"/>
+    <w:lsdException w:qFormat="1" w:uiPriority="99" w:semiHidden="0" w:name="Body Text 3"/>
     <w:lsdException w:uiPriority="99" w:name="Body Text Indent 2"/>
     <w:lsdException w:uiPriority="99" w:name="Body Text Indent 3"/>
     <w:lsdException w:uiPriority="99" w:name="Block Text"/>
@@ -1180,7 +1205,7 @@
     <w:lsdException w:uiPriority="99" w:name="HTML Sample"/>
     <w:lsdException w:uiPriority="99" w:name="HTML Typewriter"/>
     <w:lsdException w:uiPriority="99" w:name="HTML Variable"/>
-    <w:lsdException w:uiPriority="99" w:name="Normal Table"/>
+    <w:lsdException w:qFormat="1" w:uiPriority="99" w:name="Normal Table"/>
     <w:lsdException w:uiPriority="99" w:name="annotation subject"/>
     <w:lsdException w:uiPriority="99" w:name="Table Simple 1"/>
     <w:lsdException w:uiPriority="99" w:name="Table Simple 2"/>
@@ -1261,7 +1286,7 @@
     <w:lsdException w:qFormat="1" w:unhideWhenUsed="0" w:uiPriority="73" w:semiHidden="0" w:name="Colorful Grid Accent 1"/>
     <w:lsdException w:unhideWhenUsed="0" w:uiPriority="60" w:semiHidden="0" w:name="Light Shading Accent 2"/>
     <w:lsdException w:qFormat="1" w:unhideWhenUsed="0" w:uiPriority="61" w:semiHidden="0" w:name="Light List Accent 2"/>
-    <w:lsdException w:unhideWhenUsed="0" w:uiPriority="62" w:semiHidden="0" w:name="Light Grid Accent 2"/>
+    <w:lsdException w:qFormat="1" w:unhideWhenUsed="0" w:uiPriority="62" w:semiHidden="0" w:name="Light Grid Accent 2"/>
     <w:lsdException w:qFormat="1" w:unhideWhenUsed="0" w:uiPriority="63" w:semiHidden="0" w:name="Medium Shading 1 Accent 2"/>
     <w:lsdException w:qFormat="1" w:unhideWhenUsed="0" w:uiPriority="64" w:semiHidden="0" w:name="Medium Shading 2 Accent 2"/>
     <w:lsdException w:qFormat="1" w:unhideWhenUsed="0" w:uiPriority="65" w:semiHidden="0" w:name="Medium List 1 Accent 2"/>
@@ -1273,7 +1298,7 @@
     <w:lsdException w:qFormat="1" w:unhideWhenUsed="0" w:uiPriority="71" w:semiHidden="0" w:name="Colorful Shading Accent 2"/>
     <w:lsdException w:qFormat="1" w:unhideWhenUsed="0" w:uiPriority="72" w:semiHidden="0" w:name="Colorful List Accent 2"/>
     <w:lsdException w:qFormat="1" w:unhideWhenUsed="0" w:uiPriority="73" w:semiHidden="0" w:name="Colorful Grid Accent 2"/>
-    <w:lsdException w:unhideWhenUsed="0" w:uiPriority="60" w:semiHidden="0" w:name="Light Shading Accent 3"/>
+    <w:lsdException w:qFormat="1" w:unhideWhenUsed="0" w:uiPriority="60" w:semiHidden="0" w:name="Light Shading Accent 3"/>
     <w:lsdException w:qFormat="1" w:unhideWhenUsed="0" w:uiPriority="61" w:semiHidden="0" w:name="Light List Accent 3"/>
     <w:lsdException w:qFormat="1" w:unhideWhenUsed="0" w:uiPriority="62" w:semiHidden="0" w:name="Light Grid Accent 3"/>
     <w:lsdException w:qFormat="1" w:unhideWhenUsed="0" w:uiPriority="63" w:semiHidden="0" w:name="Medium Shading 1 Accent 3"/>
@@ -1289,7 +1314,7 @@
     <w:lsdException w:qFormat="1" w:unhideWhenUsed="0" w:uiPriority="73" w:semiHidden="0" w:name="Colorful Grid Accent 3"/>
     <w:lsdException w:qFormat="1" w:unhideWhenUsed="0" w:uiPriority="60" w:semiHidden="0" w:name="Light Shading Accent 4"/>
     <w:lsdException w:qFormat="1" w:unhideWhenUsed="0" w:uiPriority="61" w:semiHidden="0" w:name="Light List Accent 4"/>
-    <w:lsdException w:unhideWhenUsed="0" w:uiPriority="62" w:semiHidden="0" w:name="Light Grid Accent 4"/>
+    <w:lsdException w:qFormat="1" w:unhideWhenUsed="0" w:uiPriority="62" w:semiHidden="0" w:name="Light Grid Accent 4"/>
     <w:lsdException w:qFormat="1" w:unhideWhenUsed="0" w:uiPriority="63" w:semiHidden="0" w:name="Medium Shading 1 Accent 4"/>
     <w:lsdException w:qFormat="1" w:unhideWhenUsed="0" w:uiPriority="64" w:semiHidden="0" w:name="Medium Shading 2 Accent 4"/>
     <w:lsdException w:qFormat="1" w:unhideWhenUsed="0" w:uiPriority="65" w:semiHidden="0" w:name="Medium List 1 Accent 4"/>
@@ -1315,8 +1340,8 @@
     <w:lsdException w:qFormat="1" w:unhideWhenUsed="0" w:uiPriority="71" w:semiHidden="0" w:name="Colorful Shading Accent 5"/>
     <w:lsdException w:qFormat="1" w:unhideWhenUsed="0" w:uiPriority="72" w:semiHidden="0" w:name="Colorful List Accent 5"/>
     <w:lsdException w:qFormat="1" w:unhideWhenUsed="0" w:uiPriority="73" w:semiHidden="0" w:name="Colorful Grid Accent 5"/>
-    <w:lsdException w:unhideWhenUsed="0" w:uiPriority="60" w:semiHidden="0" w:name="Light Shading Accent 6"/>
-    <w:lsdException w:unhideWhenUsed="0" w:uiPriority="61" w:semiHidden="0" w:name="Light List Accent 6"/>
+    <w:lsdException w:qFormat="1" w:unhideWhenUsed="0" w:uiPriority="60" w:semiHidden="0" w:name="Light Shading Accent 6"/>
+    <w:lsdException w:qFormat="1" w:unhideWhenUsed="0" w:uiPriority="61" w:semiHidden="0" w:name="Light List Accent 6"/>
     <w:lsdException w:qFormat="1" w:unhideWhenUsed="0" w:uiPriority="62" w:semiHidden="0" w:name="Light Grid Accent 6"/>
     <w:lsdException w:qFormat="1" w:unhideWhenUsed="0" w:uiPriority="63" w:semiHidden="0" w:name="Medium Shading 1 Accent 6"/>
     <w:lsdException w:qFormat="1" w:unhideWhenUsed="0" w:uiPriority="64" w:semiHidden="0" w:name="Medium Shading 2 Accent 6"/>
@@ -1591,6 +1616,7 @@
     <w:name w:val="Normal Table"/>
     <w:semiHidden/>
     <w:unhideWhenUsed/>
+    <w:qFormat/>
     <w:uiPriority w:val="99"/>
     <w:tblPr>
       <w:tblCellMar>
@@ -1605,6 +1631,7 @@
     <w:name w:val="macro"/>
     <w:link w:val="147"/>
     <w:unhideWhenUsed/>
+    <w:qFormat/>
     <w:uiPriority w:val="99"/>
     <w:pPr>
       <w:tabs>
@@ -1705,6 +1732,7 @@
     <w:basedOn w:val="1"/>
     <w:link w:val="146"/>
     <w:unhideWhenUsed/>
+    <w:qFormat/>
     <w:uiPriority w:val="99"/>
     <w:pPr>
       <w:spacing w:after="120"/>
@@ -1732,6 +1760,7 @@
     <w:basedOn w:val="1"/>
     <w:link w:val="144"/>
     <w:unhideWhenUsed/>
+    <w:qFormat/>
     <w:uiPriority w:val="99"/>
     <w:pPr>
       <w:spacing w:after="120"/>
@@ -1841,6 +1870,7 @@
     <w:name w:val="List"/>
     <w:basedOn w:val="1"/>
     <w:unhideWhenUsed/>
+    <w:qFormat/>
     <w:uiPriority w:val="99"/>
     <w:pPr>
       <w:ind w:left="360" w:hanging="360"/>
@@ -2232,6 +2262,7 @@
   <w:style w:type="table" w:styleId="37">
     <w:name w:val="Light Shading Accent 3"/>
     <w:basedOn w:val="32"/>
+    <w:qFormat/>
     <w:uiPriority w:val="60"/>
     <w:pPr>
       <w:spacing w:after="0" w:line="240" w:lineRule="auto"/>
@@ -2531,6 +2562,7 @@
   <w:style w:type="table" w:styleId="40">
     <w:name w:val="Light Shading Accent 6"/>
     <w:basedOn w:val="32"/>
+    <w:qFormat/>
     <w:uiPriority w:val="60"/>
     <w:pPr>
       <w:spacing w:after="0" w:line="240" w:lineRule="auto"/>
@@ -3194,6 +3226,7 @@
   <w:style w:type="table" w:styleId="47">
     <w:name w:val="Light List Accent 6"/>
     <w:basedOn w:val="32"/>
+    <w:qFormat/>
     <w:uiPriority w:val="61"/>
     <w:pPr>
       <w:spacing w:after="0" w:line="240" w:lineRule="auto"/>
@@ -3541,6 +3574,7 @@
   <w:style w:type="table" w:styleId="50">
     <w:name w:val="Light Grid Accent 2"/>
     <w:basedOn w:val="32"/>
+    <w:qFormat/>
     <w:uiPriority w:val="62"/>
     <w:pPr>
       <w:spacing w:after="0" w:line="240" w:lineRule="auto"/>
@@ -3794,6 +3828,7 @@
   <w:style w:type="table" w:styleId="52">
     <w:name w:val="Light Grid Accent 4"/>
     <w:basedOn w:val="32"/>
+    <w:qFormat/>
     <w:uiPriority w:val="62"/>
     <w:pPr>
       <w:spacing w:after="0" w:line="240" w:lineRule="auto"/>
@@ -13586,6 +13621,7 @@
     <w:name w:val="Body Text 3 Char"/>
     <w:basedOn w:val="132"/>
     <w:link w:val="17"/>
+    <w:qFormat/>
     <w:uiPriority w:val="99"/>
     <w:rPr>
       <w:sz w:val="16"/>
@@ -13644,6 +13680,7 @@
     <w:basedOn w:val="132"/>
     <w:link w:val="6"/>
     <w:semiHidden/>
+    <w:qFormat/>
     <w:uiPriority w:val="9"/>
     <w:rPr>
       <w:rFonts w:asciiTheme="majorHAnsi" w:hAnsiTheme="majorHAnsi" w:eastAsiaTheme="majorEastAsia" w:cstheme="majorBidi"/>
@@ -13731,6 +13768,7 @@
     <w:basedOn w:val="132"/>
     <w:link w:val="11"/>
     <w:semiHidden/>
+    <w:qFormat/>
     <w:uiPriority w:val="9"/>
     <w:rPr>
       <w:rFonts w:asciiTheme="majorHAnsi" w:hAnsiTheme="majorHAnsi" w:eastAsiaTheme="majorEastAsia" w:cstheme="majorBidi"/>

--- a/templates/final_table_template.docx
+++ b/templates/final_table_template.docx
@@ -635,27 +635,6 @@
         <w:rPr>
           <w:rFonts w:hint="eastAsia" w:ascii="黑体" w:hAnsi="黑体" w:eastAsia="黑体" w:cs="黑体"/>
         </w:rPr>
-        <w:t>活动意图</w:t>
-      </w:r>
-      <w:bookmarkStart w:id="0" w:name="_GoBack"/>
-      <w:bookmarkEnd w:id="0"/>
-    </w:p>
-    <w:p>
-      <w:r>
-        <w:t>{{ activity_intent }}</w:t>
-      </w:r>
-    </w:p>
-    <w:p>
-      <w:pPr>
-        <w:pStyle w:val="4"/>
-        <w:rPr>
-          <w:rFonts w:hint="eastAsia" w:ascii="黑体" w:hAnsi="黑体" w:eastAsia="黑体" w:cs="黑体"/>
-        </w:rPr>
-      </w:pPr>
-      <w:r>
-        <w:rPr>
-          <w:rFonts w:hint="eastAsia" w:ascii="黑体" w:hAnsi="黑体" w:eastAsia="黑体" w:cs="黑体"/>
-        </w:rPr>
         <w:t>板书设计</w:t>
       </w:r>
     </w:p>
@@ -672,19 +651,15 @@
         <w:rPr>
           <w:rFonts w:hint="eastAsia" w:ascii="黑体" w:hAnsi="黑体" w:eastAsia="黑体" w:cs="黑体"/>
         </w:rPr>
-        <w:t>作</w:t>
-      </w:r>
-      <w:r>
-        <w:rPr>
-          <w:rFonts w:hint="eastAsia" w:ascii="黑体" w:hAnsi="黑体" w:eastAsia="黑体" w:cs="黑体"/>
-        </w:rPr>
-        <w:t>业拓展</w:t>
+        <w:t>作业拓展</w:t>
       </w:r>
     </w:p>
     <w:p>
       <w:r>
         <w:t>{{ homework_extension }}</w:t>
       </w:r>
+      <w:bookmarkStart w:id="0" w:name="_GoBack"/>
+      <w:bookmarkEnd w:id="0"/>
     </w:p>
     <w:p>
       <w:pPr>
@@ -1134,7 +1109,7 @@
     <w:lsdException w:uiPriority="99" w:name="footnote text"/>
     <w:lsdException w:uiPriority="99" w:name="annotation text"/>
     <w:lsdException w:uiPriority="99" w:semiHidden="0" w:name="header"/>
-    <w:lsdException w:uiPriority="99" w:semiHidden="0" w:name="footer"/>
+    <w:lsdException w:qFormat="1" w:uiPriority="99" w:semiHidden="0" w:name="footer"/>
     <w:lsdException w:uiPriority="99" w:name="index heading"/>
     <w:lsdException w:qFormat="1" w:uiPriority="35" w:name="caption"/>
     <w:lsdException w:uiPriority="99" w:name="table of figures"/>
@@ -1150,14 +1125,14 @@
     <w:lsdException w:qFormat="1" w:uiPriority="99" w:semiHidden="0" w:name="macro"/>
     <w:lsdException w:uiPriority="99" w:name="toa heading"/>
     <w:lsdException w:qFormat="1" w:uiPriority="99" w:semiHidden="0" w:name="List"/>
-    <w:lsdException w:uiPriority="99" w:semiHidden="0" w:name="List Bullet"/>
+    <w:lsdException w:qFormat="1" w:uiPriority="99" w:semiHidden="0" w:name="List Bullet"/>
     <w:lsdException w:qFormat="1" w:uiPriority="99" w:semiHidden="0" w:name="List Number"/>
     <w:lsdException w:qFormat="1" w:uiPriority="99" w:semiHidden="0" w:name="List 2"/>
-    <w:lsdException w:uiPriority="99" w:semiHidden="0" w:name="List 3"/>
+    <w:lsdException w:qFormat="1" w:uiPriority="99" w:semiHidden="0" w:name="List 3"/>
     <w:lsdException w:uiPriority="99" w:name="List 4"/>
     <w:lsdException w:uiPriority="99" w:name="List 5"/>
     <w:lsdException w:qFormat="1" w:uiPriority="99" w:semiHidden="0" w:name="List Bullet 2"/>
-    <w:lsdException w:uiPriority="99" w:semiHidden="0" w:name="List Bullet 3"/>
+    <w:lsdException w:qFormat="1" w:uiPriority="99" w:semiHidden="0" w:name="List Bullet 3"/>
     <w:lsdException w:uiPriority="99" w:name="List Bullet 4"/>
     <w:lsdException w:uiPriority="99" w:name="List Bullet 5"/>
     <w:lsdException w:qFormat="1" w:uiPriority="99" w:semiHidden="0" w:name="List Number 2"/>
@@ -1170,7 +1145,7 @@
     <w:lsdException w:qFormat="1" w:uiPriority="1" w:name="Default Paragraph Font"/>
     <w:lsdException w:qFormat="1" w:uiPriority="99" w:semiHidden="0" w:name="Body Text"/>
     <w:lsdException w:uiPriority="99" w:name="Body Text Indent"/>
-    <w:lsdException w:uiPriority="99" w:semiHidden="0" w:name="List Continue"/>
+    <w:lsdException w:qFormat="1" w:uiPriority="99" w:semiHidden="0" w:name="List Continue"/>
     <w:lsdException w:qFormat="1" w:uiPriority="99" w:semiHidden="0" w:name="List Continue 2"/>
     <w:lsdException w:qFormat="1" w:uiPriority="99" w:semiHidden="0" w:name="List Continue 3"/>
     <w:lsdException w:uiPriority="99" w:name="List Continue 4"/>
@@ -1284,7 +1259,7 @@
     <w:lsdException w:qFormat="1" w:unhideWhenUsed="0" w:uiPriority="71" w:semiHidden="0" w:name="Colorful Shading Accent 1"/>
     <w:lsdException w:qFormat="1" w:unhideWhenUsed="0" w:uiPriority="72" w:semiHidden="0" w:name="Colorful List Accent 1"/>
     <w:lsdException w:qFormat="1" w:unhideWhenUsed="0" w:uiPriority="73" w:semiHidden="0" w:name="Colorful Grid Accent 1"/>
-    <w:lsdException w:unhideWhenUsed="0" w:uiPriority="60" w:semiHidden="0" w:name="Light Shading Accent 2"/>
+    <w:lsdException w:qFormat="1" w:unhideWhenUsed="0" w:uiPriority="60" w:semiHidden="0" w:name="Light Shading Accent 2"/>
     <w:lsdException w:qFormat="1" w:unhideWhenUsed="0" w:uiPriority="61" w:semiHidden="0" w:name="Light List Accent 2"/>
     <w:lsdException w:qFormat="1" w:unhideWhenUsed="0" w:uiPriority="62" w:semiHidden="0" w:name="Light Grid Accent 2"/>
     <w:lsdException w:qFormat="1" w:unhideWhenUsed="0" w:uiPriority="63" w:semiHidden="0" w:name="Medium Shading 1 Accent 2"/>
@@ -1656,6 +1631,7 @@
     <w:name w:val="List 3"/>
     <w:basedOn w:val="1"/>
     <w:unhideWhenUsed/>
+    <w:qFormat/>
     <w:uiPriority w:val="99"/>
     <w:pPr>
       <w:ind w:left="1080" w:hanging="360"/>
@@ -1718,6 +1694,7 @@
     <w:name w:val="List Bullet"/>
     <w:basedOn w:val="1"/>
     <w:unhideWhenUsed/>
+    <w:qFormat/>
     <w:uiPriority w:val="99"/>
     <w:pPr>
       <w:numPr>
@@ -1746,6 +1723,7 @@
     <w:name w:val="List Bullet 3"/>
     <w:basedOn w:val="1"/>
     <w:unhideWhenUsed/>
+    <w:qFormat/>
     <w:uiPriority w:val="99"/>
     <w:pPr>
       <w:numPr>
@@ -1795,6 +1773,7 @@
     <w:name w:val="List Continue"/>
     <w:basedOn w:val="1"/>
     <w:unhideWhenUsed/>
+    <w:qFormat/>
     <w:uiPriority w:val="99"/>
     <w:pPr>
       <w:spacing w:after="120"/>
@@ -1821,6 +1800,7 @@
     <w:basedOn w:val="1"/>
     <w:link w:val="136"/>
     <w:unhideWhenUsed/>
+    <w:qFormat/>
     <w:uiPriority w:val="99"/>
     <w:pPr>
       <w:tabs>
@@ -2163,6 +2143,7 @@
   <w:style w:type="table" w:styleId="36">
     <w:name w:val="Light Shading Accent 2"/>
     <w:basedOn w:val="32"/>
+    <w:qFormat/>
     <w:uiPriority w:val="60"/>
     <w:pPr>
       <w:spacing w:after="0" w:line="240" w:lineRule="auto"/>
@@ -13485,6 +13466,7 @@
     <w:name w:val="Header Char"/>
     <w:basedOn w:val="132"/>
     <w:link w:val="25"/>
+    <w:qFormat/>
     <w:uiPriority w:val="99"/>
   </w:style>
   <w:style w:type="character" w:customStyle="1" w:styleId="136">
@@ -13527,6 +13509,7 @@
     <w:name w:val="Heading 2 Char"/>
     <w:basedOn w:val="132"/>
     <w:link w:val="4"/>
+    <w:qFormat/>
     <w:uiPriority w:val="9"/>
     <w:rPr>
       <w:rFonts w:asciiTheme="majorHAnsi" w:hAnsiTheme="majorHAnsi" w:eastAsiaTheme="majorEastAsia" w:cstheme="majorBidi"/>
@@ -13564,6 +13547,7 @@
     <w:name w:val="Title Char"/>
     <w:basedOn w:val="132"/>
     <w:link w:val="31"/>
+    <w:qFormat/>
     <w:uiPriority w:val="10"/>
     <w:rPr>
       <w:rFonts w:asciiTheme="majorHAnsi" w:hAnsiTheme="majorHAnsi" w:eastAsiaTheme="majorEastAsia" w:cstheme="majorBidi"/>
@@ -13609,12 +13593,14 @@
     <w:name w:val="Body Text Char"/>
     <w:basedOn w:val="132"/>
     <w:link w:val="19"/>
+    <w:qFormat/>
     <w:uiPriority w:val="99"/>
   </w:style>
   <w:style w:type="character" w:customStyle="1" w:styleId="145">
     <w:name w:val="Body Text 2 Char"/>
     <w:basedOn w:val="132"/>
     <w:link w:val="28"/>
+    <w:qFormat/>
     <w:uiPriority w:val="99"/>
   </w:style>
   <w:style w:type="character" w:customStyle="1" w:styleId="146">
